--- a/Motivational Blog Project.docx
+++ b/Motivational Blog Project.docx
@@ -171,6 +171,54 @@
           <w:lang w:val="en-US"/>
         </w:rPr>
         <w:t xml:space="preserve"> authentication for front end.</w:t>
+      </w:r>
+    </w:p>
+    <w:p>
+      <w:pPr>
+        <w:rPr>
+          <w:lang w:val="en-US"/>
+        </w:rPr>
+      </w:pPr>
+    </w:p>
+    <w:p>
+      <w:pPr>
+        <w:rPr>
+          <w:lang w:val="en-US"/>
+        </w:rPr>
+      </w:pPr>
+      <w:r>
+        <w:rPr>
+          <w:lang w:val="en-US"/>
+        </w:rPr>
+        <w:t xml:space="preserve">Authentication required </w:t>
+      </w:r>
+    </w:p>
+    <w:p>
+      <w:pPr>
+        <w:rPr>
+          <w:lang w:val="en-US"/>
+        </w:rPr>
+      </w:pPr>
+      <w:r>
+        <w:rPr>
+          <w:lang w:val="en-US"/>
+        </w:rPr>
+        <w:t>Username: admin</w:t>
+      </w:r>
+      <w:bookmarkStart w:id="0" w:name="_GoBack"/>
+      <w:bookmarkEnd w:id="0"/>
+    </w:p>
+    <w:p>
+      <w:pPr>
+        <w:rPr>
+          <w:lang w:val="en-US"/>
+        </w:rPr>
+      </w:pPr>
+      <w:r>
+        <w:rPr>
+          <w:lang w:val="en-US"/>
+        </w:rPr>
+        <w:t>Password: password</w:t>
       </w:r>
     </w:p>
     <w:p>
@@ -438,15 +486,7 @@
         <w:rPr>
           <w:lang w:val="en-US"/>
         </w:rPr>
-        <w:t>makes you to sign to google acco</w:t>
-      </w:r>
-      <w:bookmarkStart w:id="0" w:name="_GoBack"/>
-      <w:bookmarkEnd w:id="0"/>
-      <w:r>
-        <w:rPr>
-          <w:lang w:val="en-US"/>
-        </w:rPr>
-        <w:t>unt and authenticate for display blogs</w:t>
+        <w:t>makes you to sign to google account and authenticate for display blogs</w:t>
       </w:r>
     </w:p>
     <w:p>
@@ -516,6 +556,7 @@
         <w:rPr>
           <w:lang w:val="en-US"/>
         </w:rPr>
+        <w:lastRenderedPageBreak/>
         <w:t xml:space="preserve">Added Oath2 for </w:t>
       </w:r>
       <w:proofErr w:type="spellStart"/>

--- a/Motivational Blog Project.docx
+++ b/Motivational Blog Project.docx
@@ -179,32 +179,19 @@
           <w:lang w:val="en-US"/>
         </w:rPr>
       </w:pPr>
-    </w:p>
-    <w:p>
-      <w:pPr>
-        <w:rPr>
-          <w:lang w:val="en-US"/>
-        </w:rPr>
-      </w:pPr>
-      <w:r>
-        <w:rPr>
-          <w:lang w:val="en-US"/>
-        </w:rPr>
-        <w:t xml:space="preserve">Authentication required </w:t>
-      </w:r>
-    </w:p>
-    <w:p>
-      <w:pPr>
-        <w:rPr>
-          <w:lang w:val="en-US"/>
-        </w:rPr>
-      </w:pPr>
-      <w:r>
-        <w:rPr>
-          <w:lang w:val="en-US"/>
-        </w:rPr>
-        <w:t>Username: admin</w:t>
-      </w:r>
+      <w:r>
+        <w:rPr>
+          <w:lang w:val="en-US"/>
+        </w:rPr>
+        <w:t>Note: H2 in memory data base is used.</w:t>
+      </w:r>
+    </w:p>
+    <w:p>
+      <w:pPr>
+        <w:rPr>
+          <w:lang w:val="en-US"/>
+        </w:rPr>
+      </w:pPr>
       <w:bookmarkStart w:id="0" w:name="_GoBack"/>
       <w:bookmarkEnd w:id="0"/>
     </w:p>
@@ -218,6 +205,32 @@
         <w:rPr>
           <w:lang w:val="en-US"/>
         </w:rPr>
+        <w:t xml:space="preserve">Authentication required </w:t>
+      </w:r>
+    </w:p>
+    <w:p>
+      <w:pPr>
+        <w:rPr>
+          <w:lang w:val="en-US"/>
+        </w:rPr>
+      </w:pPr>
+      <w:r>
+        <w:rPr>
+          <w:lang w:val="en-US"/>
+        </w:rPr>
+        <w:t>Username: admin</w:t>
+      </w:r>
+    </w:p>
+    <w:p>
+      <w:pPr>
+        <w:rPr>
+          <w:lang w:val="en-US"/>
+        </w:rPr>
+      </w:pPr>
+      <w:r>
+        <w:rPr>
+          <w:lang w:val="en-US"/>
+        </w:rPr>
         <w:t>Password: password</w:t>
       </w:r>
     </w:p>
@@ -234,19 +247,11 @@
           <w:lang w:val="en-US"/>
         </w:rPr>
       </w:pPr>
-      <w:proofErr w:type="gramStart"/>
-      <w:r>
-        <w:rPr>
-          <w:lang w:val="en-US"/>
-        </w:rPr>
-        <w:t>Note :</w:t>
-      </w:r>
-      <w:proofErr w:type="gramEnd"/>
-      <w:r>
-        <w:rPr>
-          <w:lang w:val="en-US"/>
-        </w:rPr>
-        <w:t xml:space="preserve"> Front end only display blogs and posts .Blogs and posts can be added using rest </w:t>
+      <w:r>
+        <w:rPr>
+          <w:lang w:val="en-US"/>
+        </w:rPr>
+        <w:t xml:space="preserve">Note : Front end only display blogs and posts .Blogs and posts can be added using rest </w:t>
       </w:r>
       <w:proofErr w:type="spellStart"/>
       <w:r>
@@ -402,27 +407,13 @@
         <w:rPr>
           <w:lang w:val="en-US"/>
         </w:rPr>
-        <w:t xml:space="preserve"> </w:t>
-      </w:r>
-      <w:proofErr w:type="gramStart"/>
-      <w:r>
-        <w:rPr>
-          <w:lang w:val="en-US"/>
-        </w:rPr>
-        <w:t xml:space="preserve">   </w:t>
-      </w:r>
-      <w:r>
-        <w:rPr>
-          <w:lang w:val="en-US"/>
-        </w:rPr>
-        <w:t>(</w:t>
-      </w:r>
-      <w:proofErr w:type="gramEnd"/>
-      <w:r>
-        <w:rPr>
-          <w:lang w:val="en-US"/>
-        </w:rPr>
-        <w:t>This link asks for google account authentication)</w:t>
+        <w:t xml:space="preserve">    </w:t>
+      </w:r>
+      <w:r>
+        <w:rPr>
+          <w:lang w:val="en-US"/>
+        </w:rPr>
+        <w:t>(This link asks for google account authentication)</w:t>
       </w:r>
     </w:p>
     <w:p>
